--- a/hmw1.docx
+++ b/hmw1.docx
@@ -1186,7 +1186,6 @@
         <w:t>lu</w:t>
       </w:r>
       <w:proofErr w:type="spellEnd"/>
-      <w:proofErr w:type="gramStart"/>
       <w:r>
         <w:rPr>
           <w:rFonts w:ascii="Times New Roman" w:hAnsi="Times New Roman" w:cs="Times New Roman"/>
@@ -1194,17 +1193,7 @@
           <w:szCs w:val="24"/>
           <w:lang w:val="en-US"/>
         </w:rPr>
-        <w:t>] ”</w:t>
-      </w:r>
-      <w:proofErr w:type="gramEnd"/>
-      <w:r>
-        <w:rPr>
-          <w:rFonts w:ascii="Times New Roman" w:hAnsi="Times New Roman" w:cs="Times New Roman"/>
-          <w:sz w:val="24"/>
-          <w:szCs w:val="24"/>
-          <w:lang w:val="en-US"/>
-        </w:rPr>
-        <w:t>;</w:t>
+        <w:t>] ”;</w:t>
       </w:r>
     </w:p>
     <w:p>
@@ -1219,7 +1208,6 @@
           <w:lang w:val="en-US"/>
         </w:rPr>
       </w:pPr>
-      <w:proofErr w:type="gramStart"/>
       <w:r>
         <w:rPr>
           <w:rFonts w:ascii="Times New Roman" w:hAnsi="Times New Roman" w:cs="Times New Roman"/>
@@ -1227,17 +1215,7 @@
           <w:szCs w:val="24"/>
           <w:lang w:val="en-US"/>
         </w:rPr>
-        <w:t>“ %</w:t>
-      </w:r>
-      <w:proofErr w:type="gramEnd"/>
-      <w:r>
-        <w:rPr>
-          <w:rFonts w:ascii="Times New Roman" w:hAnsi="Times New Roman" w:cs="Times New Roman"/>
-          <w:sz w:val="24"/>
-          <w:szCs w:val="24"/>
-          <w:lang w:val="en-US"/>
-        </w:rPr>
-        <w:t>02x”;</w:t>
+        <w:t>“ %02x”;</w:t>
       </w:r>
     </w:p>
     <w:p>
@@ -1252,7 +1230,6 @@
           <w:lang w:val="en-US"/>
         </w:rPr>
       </w:pPr>
-      <w:proofErr w:type="gramStart"/>
       <w:r>
         <w:rPr>
           <w:rFonts w:ascii="Times New Roman" w:hAnsi="Times New Roman" w:cs="Times New Roman"/>
@@ -1260,17 +1237,7 @@
           <w:szCs w:val="24"/>
           <w:lang w:val="en-US"/>
         </w:rPr>
-        <w:t>“ (</w:t>
-      </w:r>
-      <w:proofErr w:type="gramEnd"/>
-      <w:r>
-        <w:rPr>
-          <w:rFonts w:ascii="Times New Roman" w:hAnsi="Times New Roman" w:cs="Times New Roman"/>
-          <w:sz w:val="24"/>
-          <w:szCs w:val="24"/>
-          <w:lang w:val="en-US"/>
-        </w:rPr>
-        <w:t>%s)\n”</w:t>
+        <w:t>“ (%s)\n”</w:t>
       </w:r>
       <w:r>
         <w:rPr>
@@ -5937,7 +5904,39 @@
                 <w:sz w:val="24"/>
                 <w:szCs w:val="24"/>
               </w:rPr>
-              <w:t>Puntatore alla struttura con le informazioni della query sulla chiave</w:t>
+              <w:t xml:space="preserve">Puntatore alla struttura con le informazioni </w:t>
+            </w:r>
+            <w:r>
+              <w:rPr>
+                <w:rFonts w:ascii="Times New Roman" w:hAnsi="Times New Roman" w:cs="Times New Roman"/>
+                <w:sz w:val="24"/>
+                <w:szCs w:val="24"/>
+              </w:rPr>
+              <w:t xml:space="preserve">ottenute </w:t>
+            </w:r>
+            <w:r>
+              <w:rPr>
+                <w:rFonts w:ascii="Times New Roman" w:hAnsi="Times New Roman" w:cs="Times New Roman"/>
+                <w:sz w:val="24"/>
+                <w:szCs w:val="24"/>
+              </w:rPr>
+              <w:t>d</w:t>
+            </w:r>
+            <w:r>
+              <w:rPr>
+                <w:rFonts w:ascii="Times New Roman" w:hAnsi="Times New Roman" w:cs="Times New Roman"/>
+                <w:sz w:val="24"/>
+                <w:szCs w:val="24"/>
+              </w:rPr>
+              <w:t>a</w:t>
+            </w:r>
+            <w:r>
+              <w:rPr>
+                <w:rFonts w:ascii="Times New Roman" w:hAnsi="Times New Roman" w:cs="Times New Roman"/>
+                <w:sz w:val="24"/>
+                <w:szCs w:val="24"/>
+              </w:rPr>
+              <w:t>lla query sulla chiave</w:t>
             </w:r>
           </w:p>
         </w:tc>
@@ -6589,16 +6588,30 @@
         </w:rPr>
         <w:t xml:space="preserve"> lista. Anche in questo caso è stata </w:t>
       </w:r>
-      <w:proofErr w:type="spellStart"/>
-      <w:r>
-        <w:rPr>
-          <w:rFonts w:ascii="Times New Roman" w:hAnsi="Times New Roman" w:cs="Times New Roman"/>
-          <w:sz w:val="24"/>
-          <w:szCs w:val="24"/>
-        </w:rPr>
-        <w:t>indivisuata</w:t>
-      </w:r>
-      <w:proofErr w:type="spellEnd"/>
+      <w:r>
+        <w:rPr>
+          <w:rFonts w:ascii="Times New Roman" w:hAnsi="Times New Roman" w:cs="Times New Roman"/>
+          <w:sz w:val="24"/>
+          <w:szCs w:val="24"/>
+        </w:rPr>
+        <w:t>indivi</w:t>
+      </w:r>
+      <w:r>
+        <w:rPr>
+          <w:rFonts w:ascii="Times New Roman" w:hAnsi="Times New Roman" w:cs="Times New Roman"/>
+          <w:sz w:val="24"/>
+          <w:szCs w:val="24"/>
+        </w:rPr>
+        <w:t>d</w:t>
+      </w:r>
+      <w:r>
+        <w:rPr>
+          <w:rFonts w:ascii="Times New Roman" w:hAnsi="Times New Roman" w:cs="Times New Roman"/>
+          <w:sz w:val="24"/>
+          <w:szCs w:val="24"/>
+        </w:rPr>
+        <w:t>uata</w:t>
+      </w:r>
       <w:r>
         <w:rPr>
           <w:rFonts w:ascii="Times New Roman" w:hAnsi="Times New Roman" w:cs="Times New Roman"/>
@@ -6880,7 +6893,39 @@
                 <w:sz w:val="24"/>
                 <w:szCs w:val="24"/>
               </w:rPr>
-              <w:t>Puntatore alla struttura con le informazioni della query sulla chiave</w:t>
+              <w:t xml:space="preserve">Puntatore alla struttura con le informazioni </w:t>
+            </w:r>
+            <w:r>
+              <w:rPr>
+                <w:rFonts w:ascii="Times New Roman" w:hAnsi="Times New Roman" w:cs="Times New Roman"/>
+                <w:sz w:val="24"/>
+                <w:szCs w:val="24"/>
+              </w:rPr>
+              <w:t xml:space="preserve">ottenute </w:t>
+            </w:r>
+            <w:r>
+              <w:rPr>
+                <w:rFonts w:ascii="Times New Roman" w:hAnsi="Times New Roman" w:cs="Times New Roman"/>
+                <w:sz w:val="24"/>
+                <w:szCs w:val="24"/>
+              </w:rPr>
+              <w:t>d</w:t>
+            </w:r>
+            <w:r>
+              <w:rPr>
+                <w:rFonts w:ascii="Times New Roman" w:hAnsi="Times New Roman" w:cs="Times New Roman"/>
+                <w:sz w:val="24"/>
+                <w:szCs w:val="24"/>
+              </w:rPr>
+              <w:t>a</w:t>
+            </w:r>
+            <w:r>
+              <w:rPr>
+                <w:rFonts w:ascii="Times New Roman" w:hAnsi="Times New Roman" w:cs="Times New Roman"/>
+                <w:sz w:val="24"/>
+                <w:szCs w:val="24"/>
+              </w:rPr>
+              <w:t>lla query sulla chiave</w:t>
             </w:r>
           </w:p>
         </w:tc>
@@ -7034,23 +7079,13 @@
                 <w:szCs w:val="24"/>
               </w:rPr>
             </w:pPr>
-            <w:proofErr w:type="gramStart"/>
             <w:r>
               <w:rPr>
                 <w:rFonts w:ascii="Times New Roman" w:hAnsi="Times New Roman" w:cs="Times New Roman"/>
                 <w:sz w:val="24"/>
                 <w:szCs w:val="24"/>
               </w:rPr>
-              <w:t>CHAR[</w:t>
-            </w:r>
-            <w:proofErr w:type="gramEnd"/>
-            <w:r>
-              <w:rPr>
-                <w:rFonts w:ascii="Times New Roman" w:hAnsi="Times New Roman" w:cs="Times New Roman"/>
-                <w:sz w:val="24"/>
-                <w:szCs w:val="24"/>
-              </w:rPr>
-              <w:t>16384]</w:t>
+              <w:t>CHAR[16384]</w:t>
             </w:r>
           </w:p>
         </w:tc>
@@ -7341,23 +7376,13 @@
                 <w:szCs w:val="24"/>
               </w:rPr>
             </w:pPr>
-            <w:proofErr w:type="gramStart"/>
             <w:r>
               <w:rPr>
                 <w:rFonts w:ascii="Times New Roman" w:hAnsi="Times New Roman" w:cs="Times New Roman"/>
                 <w:sz w:val="24"/>
                 <w:szCs w:val="24"/>
               </w:rPr>
-              <w:t>BYTE[</w:t>
-            </w:r>
-            <w:proofErr w:type="gramEnd"/>
-            <w:r>
-              <w:rPr>
-                <w:rFonts w:ascii="Times New Roman" w:hAnsi="Times New Roman" w:cs="Times New Roman"/>
-                <w:sz w:val="24"/>
-                <w:szCs w:val="24"/>
-              </w:rPr>
-              <w:t>256]</w:t>
+              <w:t>BYTE[256]</w:t>
             </w:r>
           </w:p>
         </w:tc>
@@ -7579,12 +7604,38 @@
           <w:sz w:val="24"/>
           <w:szCs w:val="24"/>
         </w:rPr>
-        <w:t xml:space="preserve">. Si riporta di seguito una definizione delle </w:t>
-      </w:r>
-      <w:proofErr w:type="spellStart"/>
-      <w:r>
-        <w:rPr>
-          <w:rFonts w:ascii="Times New Roman" w:hAnsi="Times New Roman" w:cs="Times New Roman"/>
+        <w:t xml:space="preserve">. Si riporta di seguito una definizione </w:t>
+      </w:r>
+      <w:r>
+        <w:rPr>
+          <w:rFonts w:ascii="Times New Roman" w:hAnsi="Times New Roman" w:cs="Times New Roman"/>
+          <w:sz w:val="24"/>
+          <w:szCs w:val="24"/>
+        </w:rPr>
+        <w:t>in linguaggio C</w:t>
+      </w:r>
+      <w:r>
+        <w:rPr>
+          <w:rFonts w:ascii="Times New Roman" w:hAnsi="Times New Roman" w:cs="Times New Roman"/>
+          <w:sz w:val="24"/>
+          <w:szCs w:val="24"/>
+        </w:rPr>
+        <w:t xml:space="preserve"> </w:t>
+      </w:r>
+      <w:r>
+        <w:rPr>
+          <w:rFonts w:ascii="Times New Roman" w:hAnsi="Times New Roman" w:cs="Times New Roman"/>
+          <w:sz w:val="24"/>
+          <w:szCs w:val="24"/>
+        </w:rPr>
+        <w:t xml:space="preserve">delle </w:t>
+      </w:r>
+      <w:proofErr w:type="spellStart"/>
+      <w:r>
+        <w:rPr>
+          <w:rFonts w:ascii="Times New Roman" w:hAnsi="Times New Roman" w:cs="Times New Roman"/>
+          <w:i/>
+          <w:iCs/>
           <w:sz w:val="24"/>
           <w:szCs w:val="24"/>
         </w:rPr>
@@ -7597,7 +7648,7 @@
           <w:sz w:val="24"/>
           <w:szCs w:val="24"/>
         </w:rPr>
-        <w:t xml:space="preserve"> citate in precedenza il linguaggio C, così da ricapitolare le informazioni ottenute:</w:t>
+        <w:t xml:space="preserve"> citate in precedenza, così da ricapitolare le informazioni ottenute:</w:t>
       </w:r>
     </w:p>
     <w:p>
@@ -7679,27 +7730,15 @@
         <w:t xml:space="preserve"> </w:t>
       </w:r>
       <w:proofErr w:type="spellStart"/>
-      <w:proofErr w:type="gramStart"/>
-      <w:r>
-        <w:rPr>
-          <w:rFonts w:ascii="Courier New" w:eastAsia="Times New Roman" w:hAnsi="Courier New" w:cs="Courier New"/>
-          <w:color w:val="000000"/>
-          <w:sz w:val="20"/>
-          <w:szCs w:val="20"/>
-          <w:lang w:val="en-US" w:eastAsia="it-IT"/>
-        </w:rPr>
-        <w:t>struct</w:t>
-      </w:r>
-      <w:proofErr w:type="gramEnd"/>
-      <w:r>
-        <w:rPr>
-          <w:rFonts w:ascii="Courier New" w:eastAsia="Times New Roman" w:hAnsi="Courier New" w:cs="Courier New"/>
-          <w:color w:val="000000"/>
-          <w:sz w:val="20"/>
-          <w:szCs w:val="20"/>
-          <w:lang w:val="en-US" w:eastAsia="it-IT"/>
-        </w:rPr>
-        <w:t>_query_info</w:t>
+      <w:r>
+        <w:rPr>
+          <w:rFonts w:ascii="Courier New" w:eastAsia="Times New Roman" w:hAnsi="Courier New" w:cs="Courier New"/>
+          <w:color w:val="000000"/>
+          <w:sz w:val="20"/>
+          <w:szCs w:val="20"/>
+          <w:lang w:val="en-US" w:eastAsia="it-IT"/>
+        </w:rPr>
+        <w:t>struct_query_info</w:t>
       </w:r>
       <w:proofErr w:type="spellEnd"/>
       <w:r>
@@ -7977,18 +8016,7 @@
           <w:szCs w:val="20"/>
           <w:lang w:val="en-US" w:eastAsia="it-IT"/>
         </w:rPr>
-        <w:t>struct_query_</w:t>
-      </w:r>
-      <w:proofErr w:type="gramStart"/>
-      <w:r>
-        <w:rPr>
-          <w:rFonts w:ascii="Courier New" w:eastAsia="Times New Roman" w:hAnsi="Courier New" w:cs="Courier New"/>
-          <w:color w:val="000000"/>
-          <w:sz w:val="20"/>
-          <w:szCs w:val="20"/>
-          <w:lang w:val="en-US" w:eastAsia="it-IT"/>
-        </w:rPr>
-        <w:t>info</w:t>
+        <w:t>struct_query_info</w:t>
       </w:r>
       <w:proofErr w:type="spellEnd"/>
       <w:r>
@@ -8003,7 +8031,6 @@
         </w:rPr>
         <w:t>{</w:t>
       </w:r>
-      <w:proofErr w:type="gramEnd"/>
     </w:p>
     <w:p>
       <w:pPr>
@@ -8719,18 +8746,7 @@
           <w:szCs w:val="20"/>
           <w:lang w:val="en-US" w:eastAsia="it-IT"/>
         </w:rPr>
-        <w:t>struct_</w:t>
-      </w:r>
-      <w:proofErr w:type="gramStart"/>
-      <w:r>
-        <w:rPr>
-          <w:rFonts w:ascii="Courier New" w:eastAsia="Times New Roman" w:hAnsi="Courier New" w:cs="Courier New"/>
-          <w:color w:val="000000"/>
-          <w:sz w:val="20"/>
-          <w:szCs w:val="20"/>
-          <w:lang w:val="en-US" w:eastAsia="it-IT"/>
-        </w:rPr>
-        <w:t>subkey</w:t>
+        <w:t>struct_subkey</w:t>
       </w:r>
       <w:proofErr w:type="spellEnd"/>
       <w:r>
@@ -8745,7 +8761,6 @@
         </w:rPr>
         <w:t>{</w:t>
       </w:r>
-      <w:proofErr w:type="gramEnd"/>
     </w:p>
     <w:p>
       <w:pPr>
@@ -9082,18 +9097,7 @@
           <w:szCs w:val="20"/>
           <w:lang w:val="en-US" w:eastAsia="it-IT"/>
         </w:rPr>
-        <w:t>struct_</w:t>
-      </w:r>
-      <w:proofErr w:type="gramStart"/>
-      <w:r>
-        <w:rPr>
-          <w:rFonts w:ascii="Courier New" w:eastAsia="Times New Roman" w:hAnsi="Courier New" w:cs="Courier New"/>
-          <w:color w:val="000000"/>
-          <w:sz w:val="20"/>
-          <w:szCs w:val="20"/>
-          <w:lang w:val="en-US" w:eastAsia="it-IT"/>
-        </w:rPr>
-        <w:t>regValue</w:t>
+        <w:t>struct_regValue</w:t>
       </w:r>
       <w:proofErr w:type="spellEnd"/>
       <w:r>
@@ -9108,7 +9112,6 @@
         </w:rPr>
         <w:t>{</w:t>
       </w:r>
-      <w:proofErr w:type="gramEnd"/>
     </w:p>
     <w:p>
       <w:pPr>
@@ -9293,7 +9296,6 @@
         <w:t xml:space="preserve">    CHAR </w:t>
       </w:r>
       <w:proofErr w:type="spellStart"/>
-      <w:proofErr w:type="gramStart"/>
       <w:r>
         <w:rPr>
           <w:rFonts w:ascii="Courier New" w:eastAsia="Times New Roman" w:hAnsi="Courier New" w:cs="Courier New"/>
@@ -9317,7 +9319,6 @@
         </w:rPr>
         <w:t>[</w:t>
       </w:r>
-      <w:proofErr w:type="gramEnd"/>
       <w:r>
         <w:rPr>
           <w:rFonts w:ascii="Courier New" w:eastAsia="Times New Roman" w:hAnsi="Courier New" w:cs="Courier New"/>
@@ -9432,7 +9433,7 @@
           <w:color w:val="000000"/>
           <w:sz w:val="20"/>
           <w:szCs w:val="20"/>
-          <w:lang w:eastAsia="it-IT"/>
+          <w:lang w:val="en-US" w:eastAsia="it-IT"/>
         </w:rPr>
       </w:pPr>
       <w:r>
@@ -9451,41 +9452,29 @@
           <w:color w:val="000000"/>
           <w:sz w:val="20"/>
           <w:szCs w:val="20"/>
-          <w:lang w:eastAsia="it-IT"/>
-        </w:rPr>
-        <w:t xml:space="preserve">BYTE </w:t>
-      </w:r>
-      <w:proofErr w:type="gramStart"/>
-      <w:r>
-        <w:rPr>
-          <w:rFonts w:ascii="Courier New" w:eastAsia="Times New Roman" w:hAnsi="Courier New" w:cs="Courier New"/>
-          <w:color w:val="000000"/>
-          <w:sz w:val="20"/>
-          <w:szCs w:val="20"/>
-          <w:lang w:eastAsia="it-IT"/>
-        </w:rPr>
-        <w:t>data</w:t>
-      </w:r>
-      <w:r>
-        <w:rPr>
-          <w:rFonts w:ascii="Courier New" w:eastAsia="Times New Roman" w:hAnsi="Courier New" w:cs="Courier New"/>
-          <w:b/>
-          <w:bCs/>
-          <w:color w:val="000080"/>
-          <w:sz w:val="20"/>
-          <w:szCs w:val="20"/>
-          <w:lang w:eastAsia="it-IT"/>
+          <w:lang w:val="en-US" w:eastAsia="it-IT"/>
+        </w:rPr>
+        <w:t>BYTE data</w:t>
+      </w:r>
+      <w:r>
+        <w:rPr>
+          <w:rFonts w:ascii="Courier New" w:eastAsia="Times New Roman" w:hAnsi="Courier New" w:cs="Courier New"/>
+          <w:b/>
+          <w:bCs/>
+          <w:color w:val="000080"/>
+          <w:sz w:val="20"/>
+          <w:szCs w:val="20"/>
+          <w:lang w:val="en-US" w:eastAsia="it-IT"/>
         </w:rPr>
         <w:t>[</w:t>
       </w:r>
-      <w:proofErr w:type="gramEnd"/>
       <w:r>
         <w:rPr>
           <w:rFonts w:ascii="Courier New" w:eastAsia="Times New Roman" w:hAnsi="Courier New" w:cs="Courier New"/>
           <w:color w:val="FF8000"/>
           <w:sz w:val="20"/>
           <w:szCs w:val="20"/>
-          <w:lang w:eastAsia="it-IT"/>
+          <w:lang w:val="en-US" w:eastAsia="it-IT"/>
         </w:rPr>
         <w:t>256</w:t>
       </w:r>
@@ -9497,7 +9486,7 @@
           <w:color w:val="000080"/>
           <w:sz w:val="20"/>
           <w:szCs w:val="20"/>
-          <w:lang w:eastAsia="it-IT"/>
+          <w:lang w:val="en-US" w:eastAsia="it-IT"/>
         </w:rPr>
         <w:t>];</w:t>
       </w:r>
@@ -9511,16 +9500,16 @@
           <w:color w:val="000000"/>
           <w:sz w:val="20"/>
           <w:szCs w:val="20"/>
-          <w:lang w:eastAsia="it-IT"/>
-        </w:rPr>
-      </w:pPr>
-      <w:r>
-        <w:rPr>
-          <w:rFonts w:ascii="Courier New" w:eastAsia="Times New Roman" w:hAnsi="Courier New" w:cs="Courier New"/>
-          <w:color w:val="000000"/>
-          <w:sz w:val="20"/>
-          <w:szCs w:val="20"/>
-          <w:lang w:eastAsia="it-IT"/>
+          <w:lang w:val="en-US" w:eastAsia="it-IT"/>
+        </w:rPr>
+      </w:pPr>
+      <w:r>
+        <w:rPr>
+          <w:rFonts w:ascii="Courier New" w:eastAsia="Times New Roman" w:hAnsi="Courier New" w:cs="Courier New"/>
+          <w:color w:val="000000"/>
+          <w:sz w:val="20"/>
+          <w:szCs w:val="20"/>
+          <w:lang w:val="en-US" w:eastAsia="it-IT"/>
         </w:rPr>
         <w:t xml:space="preserve">    DWORD </w:t>
       </w:r>
@@ -9531,7 +9520,7 @@
           <w:color w:val="000000"/>
           <w:sz w:val="20"/>
           <w:szCs w:val="20"/>
-          <w:lang w:eastAsia="it-IT"/>
+          <w:lang w:val="en-US" w:eastAsia="it-IT"/>
         </w:rPr>
         <w:t>dataLen</w:t>
       </w:r>
@@ -9544,7 +9533,7 @@
           <w:color w:val="000080"/>
           <w:sz w:val="20"/>
           <w:szCs w:val="20"/>
-          <w:lang w:eastAsia="it-IT"/>
+          <w:lang w:val="en-US" w:eastAsia="it-IT"/>
         </w:rPr>
         <w:t>;</w:t>
       </w:r>
@@ -9712,7 +9701,31 @@
           <w:sz w:val="24"/>
           <w:szCs w:val="24"/>
         </w:rPr>
-        <w:t xml:space="preserve"> e, quindi, questo puntatore viene passato in input alla </w:t>
+        <w:t>.</w:t>
+      </w:r>
+      <w:r>
+        <w:rPr>
+          <w:rFonts w:ascii="Times New Roman" w:hAnsi="Times New Roman" w:cs="Times New Roman"/>
+          <w:sz w:val="24"/>
+          <w:szCs w:val="24"/>
+        </w:rPr>
+        <w:t xml:space="preserve"> </w:t>
+      </w:r>
+      <w:r>
+        <w:rPr>
+          <w:rFonts w:ascii="Times New Roman" w:hAnsi="Times New Roman" w:cs="Times New Roman"/>
+          <w:sz w:val="24"/>
+          <w:szCs w:val="24"/>
+        </w:rPr>
+        <w:t>Infine</w:t>
+      </w:r>
+      <w:r>
+        <w:rPr>
+          <w:rFonts w:ascii="Times New Roman" w:hAnsi="Times New Roman" w:cs="Times New Roman"/>
+          <w:sz w:val="24"/>
+          <w:szCs w:val="24"/>
+        </w:rPr>
+        <w:t xml:space="preserve">, questo puntatore viene passato in input alla </w:t>
       </w:r>
       <w:proofErr w:type="spellStart"/>
       <w:r>
@@ -9730,7 +9743,23 @@
           <w:sz w:val="24"/>
           <w:szCs w:val="24"/>
         </w:rPr>
-        <w:t xml:space="preserve"> per poterne stampare i dati contenuti.</w:t>
+        <w:t xml:space="preserve"> per </w:t>
+      </w:r>
+      <w:r>
+        <w:rPr>
+          <w:rFonts w:ascii="Times New Roman" w:hAnsi="Times New Roman" w:cs="Times New Roman"/>
+          <w:sz w:val="24"/>
+          <w:szCs w:val="24"/>
+        </w:rPr>
+        <w:t>poter proseguire con la stampa dei dati recuperati</w:t>
+      </w:r>
+      <w:r>
+        <w:rPr>
+          <w:rFonts w:ascii="Times New Roman" w:hAnsi="Times New Roman" w:cs="Times New Roman"/>
+          <w:sz w:val="24"/>
+          <w:szCs w:val="24"/>
+        </w:rPr>
+        <w:t>.</w:t>
       </w:r>
     </w:p>
     <w:p>
@@ -10184,7 +10213,71 @@
           <w:sz w:val="24"/>
           <w:szCs w:val="24"/>
         </w:rPr>
-        <w:t xml:space="preserve"> è frutto di una modifica del file eseguibile successiva alla sua generazione e il suo scopo era semplicemente quello di ostacolare il processo di analisi e </w:t>
+        <w:t xml:space="preserve"> è frutto di una modifica del file eseguibile </w:t>
+      </w:r>
+      <w:r>
+        <w:rPr>
+          <w:rFonts w:ascii="Times New Roman" w:hAnsi="Times New Roman" w:cs="Times New Roman"/>
+          <w:sz w:val="24"/>
+          <w:szCs w:val="24"/>
+        </w:rPr>
+        <w:t xml:space="preserve">avvenuta </w:t>
+      </w:r>
+      <w:r>
+        <w:rPr>
+          <w:rFonts w:ascii="Times New Roman" w:hAnsi="Times New Roman" w:cs="Times New Roman"/>
+          <w:sz w:val="24"/>
+          <w:szCs w:val="24"/>
+        </w:rPr>
+        <w:t>successiva</w:t>
+      </w:r>
+      <w:r>
+        <w:rPr>
+          <w:rFonts w:ascii="Times New Roman" w:hAnsi="Times New Roman" w:cs="Times New Roman"/>
+          <w:sz w:val="24"/>
+          <w:szCs w:val="24"/>
+        </w:rPr>
+        <w:t>mente</w:t>
+      </w:r>
+      <w:r>
+        <w:rPr>
+          <w:rFonts w:ascii="Times New Roman" w:hAnsi="Times New Roman" w:cs="Times New Roman"/>
+          <w:sz w:val="24"/>
+          <w:szCs w:val="24"/>
+        </w:rPr>
+        <w:t xml:space="preserve"> alla</w:t>
+      </w:r>
+      <w:r>
+        <w:rPr>
+          <w:rFonts w:ascii="Times New Roman" w:hAnsi="Times New Roman" w:cs="Times New Roman"/>
+          <w:sz w:val="24"/>
+          <w:szCs w:val="24"/>
+        </w:rPr>
+        <w:t xml:space="preserve"> </w:t>
+      </w:r>
+      <w:r>
+        <w:rPr>
+          <w:rFonts w:ascii="Times New Roman" w:hAnsi="Times New Roman" w:cs="Times New Roman"/>
+          <w:sz w:val="24"/>
+          <w:szCs w:val="24"/>
+        </w:rPr>
+        <w:t>generazione</w:t>
+      </w:r>
+      <w:r>
+        <w:rPr>
+          <w:rFonts w:ascii="Times New Roman" w:hAnsi="Times New Roman" w:cs="Times New Roman"/>
+          <w:sz w:val="24"/>
+          <w:szCs w:val="24"/>
+        </w:rPr>
+        <w:t xml:space="preserve"> dell’eseguibile stesso</w:t>
+      </w:r>
+      <w:r>
+        <w:rPr>
+          <w:rFonts w:ascii="Times New Roman" w:hAnsi="Times New Roman" w:cs="Times New Roman"/>
+          <w:sz w:val="24"/>
+          <w:szCs w:val="24"/>
+        </w:rPr>
+        <w:t xml:space="preserve"> e il suo scopo era semplicemente quello di ostacolare il processo di analisi e </w:t>
       </w:r>
       <w:proofErr w:type="spellStart"/>
       <w:r>
@@ -10236,23 +10329,23 @@
           <w:sz w:val="24"/>
           <w:szCs w:val="24"/>
         </w:rPr>
-        <w:t xml:space="preserve"> d</w:t>
-      </w:r>
-      <w:r>
-        <w:rPr>
-          <w:rFonts w:ascii="Times New Roman" w:hAnsi="Times New Roman" w:cs="Times New Roman"/>
-          <w:sz w:val="24"/>
-          <w:szCs w:val="24"/>
-        </w:rPr>
-        <w:t>e</w:t>
-      </w:r>
-      <w:r>
-        <w:rPr>
-          <w:rFonts w:ascii="Times New Roman" w:hAnsi="Times New Roman" w:cs="Times New Roman"/>
-          <w:sz w:val="24"/>
-          <w:szCs w:val="24"/>
-        </w:rPr>
-        <w:t xml:space="preserve">lla fun1, nel </w:t>
+        <w:t xml:space="preserve"> </w:t>
+      </w:r>
+      <w:r>
+        <w:rPr>
+          <w:rFonts w:ascii="Times New Roman" w:hAnsi="Times New Roman" w:cs="Times New Roman"/>
+          <w:sz w:val="24"/>
+          <w:szCs w:val="24"/>
+        </w:rPr>
+        <w:t>alla</w:t>
+      </w:r>
+      <w:r>
+        <w:rPr>
+          <w:rFonts w:ascii="Times New Roman" w:hAnsi="Times New Roman" w:cs="Times New Roman"/>
+          <w:sz w:val="24"/>
+          <w:szCs w:val="24"/>
+        </w:rPr>
+        <w:t xml:space="preserve"> fun1, nel </w:t>
       </w:r>
       <w:proofErr w:type="spellStart"/>
       <w:r>
@@ -10508,47 +10601,57 @@
           <w:sz w:val="24"/>
           <w:szCs w:val="24"/>
         </w:rPr>
-        <w:t>Si riporta di seguito una descrizione ad alto livello in linguaggio C del</w:t>
-      </w:r>
-      <w:r>
-        <w:rPr>
-          <w:rFonts w:ascii="Times New Roman" w:hAnsi="Times New Roman" w:cs="Times New Roman"/>
-          <w:sz w:val="24"/>
-          <w:szCs w:val="24"/>
-        </w:rPr>
-        <w:t xml:space="preserve"> programma, frutto </w:t>
-      </w:r>
-      <w:r>
-        <w:rPr>
-          <w:rFonts w:ascii="Times New Roman" w:hAnsi="Times New Roman" w:cs="Times New Roman"/>
-          <w:sz w:val="24"/>
-          <w:szCs w:val="24"/>
-        </w:rPr>
-        <w:t xml:space="preserve">della ricostruzione del comportamento del programma, dedotta </w:t>
-      </w:r>
-      <w:r>
-        <w:rPr>
-          <w:rFonts w:ascii="Times New Roman" w:hAnsi="Times New Roman" w:cs="Times New Roman"/>
-          <w:sz w:val="24"/>
-          <w:szCs w:val="24"/>
-        </w:rPr>
-        <w:t>anali</w:t>
-      </w:r>
-      <w:r>
-        <w:rPr>
-          <w:rFonts w:ascii="Times New Roman" w:hAnsi="Times New Roman" w:cs="Times New Roman"/>
-          <w:sz w:val="24"/>
-          <w:szCs w:val="24"/>
-        </w:rPr>
-        <w:t>zzando</w:t>
-      </w:r>
-      <w:r>
-        <w:rPr>
-          <w:rFonts w:ascii="Times New Roman" w:hAnsi="Times New Roman" w:cs="Times New Roman"/>
-          <w:sz w:val="24"/>
-          <w:szCs w:val="24"/>
-        </w:rPr>
-        <w:t xml:space="preserve"> le istruzioni assembly e </w:t>
+        <w:t>Si riporta di seguit</w:t>
+      </w:r>
+      <w:r>
+        <w:rPr>
+          <w:rFonts w:ascii="Times New Roman" w:hAnsi="Times New Roman" w:cs="Times New Roman"/>
+          <w:sz w:val="24"/>
+          <w:szCs w:val="24"/>
+        </w:rPr>
+        <w:t xml:space="preserve">o, a conclusione del processo di </w:t>
+      </w:r>
+      <w:proofErr w:type="spellStart"/>
+      <w:r>
+        <w:rPr>
+          <w:rFonts w:ascii="Times New Roman" w:hAnsi="Times New Roman" w:cs="Times New Roman"/>
+          <w:sz w:val="24"/>
+          <w:szCs w:val="24"/>
+        </w:rPr>
+        <w:t>reversing</w:t>
+      </w:r>
+      <w:proofErr w:type="spellEnd"/>
+      <w:r>
+        <w:rPr>
+          <w:rFonts w:ascii="Times New Roman" w:hAnsi="Times New Roman" w:cs="Times New Roman"/>
+          <w:sz w:val="24"/>
+          <w:szCs w:val="24"/>
+        </w:rPr>
+        <w:t xml:space="preserve"> del codice,</w:t>
+      </w:r>
+      <w:r>
+        <w:rPr>
+          <w:rFonts w:ascii="Times New Roman" w:hAnsi="Times New Roman" w:cs="Times New Roman"/>
+          <w:sz w:val="24"/>
+          <w:szCs w:val="24"/>
+        </w:rPr>
+        <w:t xml:space="preserve"> una descrizione ad alto livello in linguaggio C del</w:t>
+      </w:r>
+      <w:r>
+        <w:rPr>
+          <w:rFonts w:ascii="Times New Roman" w:hAnsi="Times New Roman" w:cs="Times New Roman"/>
+          <w:sz w:val="24"/>
+          <w:szCs w:val="24"/>
+        </w:rPr>
+        <w:t xml:space="preserve"> programma,</w:t>
+      </w:r>
+      <w:r>
+        <w:rPr>
+          <w:rFonts w:ascii="Times New Roman" w:hAnsi="Times New Roman" w:cs="Times New Roman"/>
+          <w:sz w:val="24"/>
+          <w:szCs w:val="24"/>
+        </w:rPr>
+        <w:t xml:space="preserve"> ottenuta basandosi sull’analisi effettuata in precedenza e </w:t>
       </w:r>
       <w:r>
         <w:rPr>
@@ -10814,27 +10917,15 @@
         <w:t xml:space="preserve"> </w:t>
       </w:r>
       <w:proofErr w:type="spellStart"/>
-      <w:proofErr w:type="gramStart"/>
-      <w:r>
-        <w:rPr>
-          <w:rFonts w:ascii="Courier New" w:eastAsia="Times New Roman" w:hAnsi="Courier New" w:cs="Courier New"/>
-          <w:color w:val="000000"/>
-          <w:sz w:val="20"/>
-          <w:szCs w:val="20"/>
-          <w:lang w:val="en-US" w:eastAsia="it-IT"/>
-        </w:rPr>
-        <w:t>struct</w:t>
-      </w:r>
-      <w:proofErr w:type="gramEnd"/>
-      <w:r>
-        <w:rPr>
-          <w:rFonts w:ascii="Courier New" w:eastAsia="Times New Roman" w:hAnsi="Courier New" w:cs="Courier New"/>
-          <w:color w:val="000000"/>
-          <w:sz w:val="20"/>
-          <w:szCs w:val="20"/>
-          <w:lang w:val="en-US" w:eastAsia="it-IT"/>
-        </w:rPr>
-        <w:t>_query_info</w:t>
+      <w:r>
+        <w:rPr>
+          <w:rFonts w:ascii="Courier New" w:eastAsia="Times New Roman" w:hAnsi="Courier New" w:cs="Courier New"/>
+          <w:color w:val="000000"/>
+          <w:sz w:val="20"/>
+          <w:szCs w:val="20"/>
+          <w:lang w:val="en-US" w:eastAsia="it-IT"/>
+        </w:rPr>
+        <w:t>struct_query_info</w:t>
       </w:r>
       <w:proofErr w:type="spellEnd"/>
       <w:r>
@@ -11112,18 +11203,7 @@
           <w:szCs w:val="20"/>
           <w:lang w:val="en-US" w:eastAsia="it-IT"/>
         </w:rPr>
-        <w:t>struct_query_</w:t>
-      </w:r>
-      <w:proofErr w:type="gramStart"/>
-      <w:r>
-        <w:rPr>
-          <w:rFonts w:ascii="Courier New" w:eastAsia="Times New Roman" w:hAnsi="Courier New" w:cs="Courier New"/>
-          <w:color w:val="000000"/>
-          <w:sz w:val="20"/>
-          <w:szCs w:val="20"/>
-          <w:lang w:val="en-US" w:eastAsia="it-IT"/>
-        </w:rPr>
-        <w:t>info</w:t>
+        <w:t>struct_query_info</w:t>
       </w:r>
       <w:proofErr w:type="spellEnd"/>
       <w:r>
@@ -11138,7 +11218,6 @@
         </w:rPr>
         <w:t>{</w:t>
       </w:r>
-      <w:proofErr w:type="gramEnd"/>
     </w:p>
     <w:p>
       <w:pPr>
@@ -11853,18 +11932,7 @@
           <w:szCs w:val="20"/>
           <w:lang w:val="en-US" w:eastAsia="it-IT"/>
         </w:rPr>
-        <w:t>struct_</w:t>
-      </w:r>
-      <w:proofErr w:type="gramStart"/>
-      <w:r>
-        <w:rPr>
-          <w:rFonts w:ascii="Courier New" w:eastAsia="Times New Roman" w:hAnsi="Courier New" w:cs="Courier New"/>
-          <w:color w:val="000000"/>
-          <w:sz w:val="20"/>
-          <w:szCs w:val="20"/>
-          <w:lang w:val="en-US" w:eastAsia="it-IT"/>
-        </w:rPr>
-        <w:t>subkey</w:t>
+        <w:t>struct_subkey</w:t>
       </w:r>
       <w:proofErr w:type="spellEnd"/>
       <w:r>
@@ -11879,7 +11947,6 @@
         </w:rPr>
         <w:t>{</w:t>
       </w:r>
-      <w:proofErr w:type="gramEnd"/>
     </w:p>
     <w:p>
       <w:pPr>
@@ -12217,18 +12284,7 @@
           <w:szCs w:val="20"/>
           <w:lang w:val="en-US" w:eastAsia="it-IT"/>
         </w:rPr>
-        <w:t>struct_</w:t>
-      </w:r>
-      <w:proofErr w:type="gramStart"/>
-      <w:r>
-        <w:rPr>
-          <w:rFonts w:ascii="Courier New" w:eastAsia="Times New Roman" w:hAnsi="Courier New" w:cs="Courier New"/>
-          <w:color w:val="000000"/>
-          <w:sz w:val="20"/>
-          <w:szCs w:val="20"/>
-          <w:lang w:val="en-US" w:eastAsia="it-IT"/>
-        </w:rPr>
-        <w:t>regValue</w:t>
+        <w:t>struct_regValue</w:t>
       </w:r>
       <w:proofErr w:type="spellEnd"/>
       <w:r>
@@ -12243,7 +12299,6 @@
         </w:rPr>
         <w:t>{</w:t>
       </w:r>
-      <w:proofErr w:type="gramEnd"/>
     </w:p>
     <w:p>
       <w:pPr>
@@ -12428,7 +12483,6 @@
         <w:t xml:space="preserve">    CHAR </w:t>
       </w:r>
       <w:proofErr w:type="spellStart"/>
-      <w:proofErr w:type="gramStart"/>
       <w:r>
         <w:rPr>
           <w:rFonts w:ascii="Courier New" w:eastAsia="Times New Roman" w:hAnsi="Courier New" w:cs="Courier New"/>
@@ -12452,7 +12506,6 @@
         </w:rPr>
         <w:t>[</w:t>
       </w:r>
-      <w:proofErr w:type="gramEnd"/>
       <w:r>
         <w:rPr>
           <w:rFonts w:ascii="Courier New" w:eastAsia="Times New Roman" w:hAnsi="Courier New" w:cs="Courier New"/>
@@ -12578,18 +12631,7 @@
           <w:szCs w:val="20"/>
           <w:lang w:val="en-US" w:eastAsia="it-IT"/>
         </w:rPr>
-        <w:t xml:space="preserve">    BYTE </w:t>
-      </w:r>
-      <w:proofErr w:type="gramStart"/>
-      <w:r>
-        <w:rPr>
-          <w:rFonts w:ascii="Courier New" w:eastAsia="Times New Roman" w:hAnsi="Courier New" w:cs="Courier New"/>
-          <w:color w:val="000000"/>
-          <w:sz w:val="20"/>
-          <w:szCs w:val="20"/>
-          <w:lang w:val="en-US" w:eastAsia="it-IT"/>
-        </w:rPr>
-        <w:t>data</w:t>
+        <w:t xml:space="preserve">    BYTE data</w:t>
       </w:r>
       <w:r>
         <w:rPr>
@@ -12603,7 +12645,6 @@
         </w:rPr>
         <w:t>[</w:t>
       </w:r>
-      <w:proofErr w:type="gramEnd"/>
       <w:r>
         <w:rPr>
           <w:rFonts w:ascii="Courier New" w:eastAsia="Times New Roman" w:hAnsi="Courier New" w:cs="Courier New"/>
@@ -12819,7 +12860,6 @@
         </w:rPr>
         <w:t xml:space="preserve"> fun1</w:t>
       </w:r>
-      <w:proofErr w:type="gramStart"/>
       <w:r>
         <w:rPr>
           <w:rFonts w:ascii="Courier New" w:eastAsia="Times New Roman" w:hAnsi="Courier New" w:cs="Courier New"/>
@@ -12832,7 +12872,6 @@
         </w:rPr>
         <w:t>(){</w:t>
       </w:r>
-      <w:proofErr w:type="gramEnd"/>
     </w:p>
     <w:p>
       <w:pPr>
@@ -12933,29 +12972,7 @@
           <w:szCs w:val="20"/>
           <w:lang w:val="en-US" w:eastAsia="it-IT"/>
         </w:rPr>
-        <w:t xml:space="preserve">    In particular, the entry function calls fun1() before calling the </w:t>
-      </w:r>
-      <w:proofErr w:type="gramStart"/>
-      <w:r>
-        <w:rPr>
-          <w:rFonts w:ascii="Courier New" w:eastAsia="Times New Roman" w:hAnsi="Courier New" w:cs="Courier New"/>
-          <w:color w:val="008000"/>
-          <w:sz w:val="20"/>
-          <w:szCs w:val="20"/>
-          <w:lang w:val="en-US" w:eastAsia="it-IT"/>
-        </w:rPr>
-        <w:t>main(</w:t>
-      </w:r>
-      <w:proofErr w:type="gramEnd"/>
-      <w:r>
-        <w:rPr>
-          <w:rFonts w:ascii="Courier New" w:eastAsia="Times New Roman" w:hAnsi="Courier New" w:cs="Courier New"/>
-          <w:color w:val="008000"/>
-          <w:sz w:val="20"/>
-          <w:szCs w:val="20"/>
-          <w:lang w:val="en-US" w:eastAsia="it-IT"/>
-        </w:rPr>
-        <w:t>):</w:t>
+        <w:t xml:space="preserve">    In particular, the entry function calls fun1() before calling the main():</w:t>
       </w:r>
     </w:p>
     <w:p>
@@ -13014,7 +13031,6 @@
         <w:t xml:space="preserve">    "</w:t>
       </w:r>
       <w:proofErr w:type="spellStart"/>
-      <w:proofErr w:type="gramStart"/>
       <w:r>
         <w:rPr>
           <w:rFonts w:ascii="Courier New" w:eastAsia="Times New Roman" w:hAnsi="Courier New" w:cs="Courier New"/>
@@ -13023,18 +13039,7 @@
           <w:szCs w:val="20"/>
           <w:lang w:val="en-US" w:eastAsia="it-IT"/>
         </w:rPr>
-        <w:t>global</w:t>
-      </w:r>
-      <w:proofErr w:type="gramEnd"/>
-      <w:r>
-        <w:rPr>
-          <w:rFonts w:ascii="Courier New" w:eastAsia="Times New Roman" w:hAnsi="Courier New" w:cs="Courier New"/>
-          <w:color w:val="008000"/>
-          <w:sz w:val="20"/>
-          <w:szCs w:val="20"/>
-          <w:lang w:val="en-US" w:eastAsia="it-IT"/>
-        </w:rPr>
-        <w:t>_int</w:t>
+        <w:t>global_int</w:t>
       </w:r>
       <w:proofErr w:type="spellEnd"/>
       <w:r>
@@ -13081,29 +13086,7 @@
           <w:szCs w:val="20"/>
           <w:lang w:val="en-US" w:eastAsia="it-IT"/>
         </w:rPr>
-        <w:t xml:space="preserve">    </w:t>
-      </w:r>
-      <w:proofErr w:type="gramStart"/>
-      <w:r>
-        <w:rPr>
-          <w:rFonts w:ascii="Courier New" w:eastAsia="Times New Roman" w:hAnsi="Courier New" w:cs="Courier New"/>
-          <w:color w:val="008000"/>
-          <w:sz w:val="20"/>
-          <w:szCs w:val="20"/>
-          <w:lang w:val="en-US" w:eastAsia="it-IT"/>
-        </w:rPr>
-        <w:t>SO</w:t>
-      </w:r>
-      <w:proofErr w:type="gramEnd"/>
-      <w:r>
-        <w:rPr>
-          <w:rFonts w:ascii="Courier New" w:eastAsia="Times New Roman" w:hAnsi="Courier New" w:cs="Courier New"/>
-          <w:color w:val="008000"/>
-          <w:sz w:val="20"/>
-          <w:szCs w:val="20"/>
-          <w:lang w:val="en-US" w:eastAsia="it-IT"/>
-        </w:rPr>
-        <w:t xml:space="preserve"> THIS FUNCTION DOES ABSOLUTELY NOTHING WHEN IT'S CALLED BY MAIN!!!</w:t>
+        <w:t xml:space="preserve">    SO THIS FUNCTION DOES ABSOLUTELY NOTHING WHEN IT'S CALLED BY MAIN!!!</w:t>
       </w:r>
     </w:p>
     <w:p>
@@ -13340,7 +13323,6 @@
         </w:rPr>
         <w:t xml:space="preserve"> </w:t>
       </w:r>
-      <w:proofErr w:type="gramStart"/>
       <w:r>
         <w:rPr>
           <w:rFonts w:ascii="Courier New" w:eastAsia="Times New Roman" w:hAnsi="Courier New" w:cs="Courier New"/>
@@ -13361,7 +13343,6 @@
         </w:rPr>
         <w:t>!!!</w:t>
       </w:r>
-      <w:proofErr w:type="gramEnd"/>
     </w:p>
     <w:p>
       <w:pPr>
@@ -13431,7 +13412,6 @@
         </w:rPr>
         <w:t xml:space="preserve">    </w:t>
       </w:r>
-      <w:proofErr w:type="gramStart"/>
       <w:r>
         <w:rPr>
           <w:rFonts w:ascii="Courier New" w:eastAsia="Times New Roman" w:hAnsi="Courier New" w:cs="Courier New"/>
@@ -13457,7 +13437,6 @@
         <w:t>(</w:t>
       </w:r>
       <w:proofErr w:type="spellStart"/>
-      <w:proofErr w:type="gramEnd"/>
       <w:r>
         <w:rPr>
           <w:rFonts w:ascii="Courier New" w:eastAsia="Times New Roman" w:hAnsi="Courier New" w:cs="Courier New"/>
@@ -13881,7 +13860,6 @@
         <w:t xml:space="preserve"> </w:t>
       </w:r>
       <w:proofErr w:type="spellStart"/>
-      <w:proofErr w:type="gramStart"/>
       <w:r>
         <w:rPr>
           <w:rFonts w:ascii="Courier New" w:eastAsia="Times New Roman" w:hAnsi="Courier New" w:cs="Courier New"/>
@@ -13906,7 +13884,6 @@
         <w:t>(</w:t>
       </w:r>
       <w:proofErr w:type="spellStart"/>
-      <w:proofErr w:type="gramEnd"/>
       <w:r>
         <w:rPr>
           <w:rFonts w:ascii="Courier New" w:eastAsia="Times New Roman" w:hAnsi="Courier New" w:cs="Courier New"/>
@@ -13976,7 +13953,6 @@
         <w:t xml:space="preserve">    </w:t>
       </w:r>
       <w:proofErr w:type="spellStart"/>
-      <w:proofErr w:type="gramStart"/>
       <w:r>
         <w:rPr>
           <w:rFonts w:ascii="Courier New" w:eastAsia="Times New Roman" w:hAnsi="Courier New" w:cs="Courier New"/>
@@ -14000,7 +13976,6 @@
         </w:rPr>
         <w:t>(</w:t>
       </w:r>
-      <w:proofErr w:type="gramEnd"/>
       <w:r>
         <w:rPr>
           <w:rFonts w:ascii="Courier New" w:eastAsia="Times New Roman" w:hAnsi="Courier New" w:cs="Courier New"/>
@@ -14109,7 +14084,6 @@
         <w:t xml:space="preserve">    </w:t>
       </w:r>
       <w:proofErr w:type="spellStart"/>
-      <w:proofErr w:type="gramStart"/>
       <w:r>
         <w:rPr>
           <w:rFonts w:ascii="Courier New" w:eastAsia="Times New Roman" w:hAnsi="Courier New" w:cs="Courier New"/>
@@ -14133,7 +14107,6 @@
         </w:rPr>
         <w:t>(</w:t>
       </w:r>
-      <w:proofErr w:type="gramEnd"/>
       <w:r>
         <w:rPr>
           <w:rFonts w:ascii="Courier New" w:eastAsia="Times New Roman" w:hAnsi="Courier New" w:cs="Courier New"/>
@@ -14242,7 +14215,6 @@
         <w:t xml:space="preserve">    </w:t>
       </w:r>
       <w:proofErr w:type="spellStart"/>
-      <w:proofErr w:type="gramStart"/>
       <w:r>
         <w:rPr>
           <w:rFonts w:ascii="Courier New" w:eastAsia="Times New Roman" w:hAnsi="Courier New" w:cs="Courier New"/>
@@ -14266,7 +14238,6 @@
         </w:rPr>
         <w:t>(</w:t>
       </w:r>
-      <w:proofErr w:type="gramEnd"/>
       <w:r>
         <w:rPr>
           <w:rFonts w:ascii="Courier New" w:eastAsia="Times New Roman" w:hAnsi="Courier New" w:cs="Courier New"/>
@@ -14691,7 +14662,6 @@
         </w:rPr>
         <w:t xml:space="preserve">    </w:t>
       </w:r>
-      <w:proofErr w:type="gramStart"/>
       <w:r>
         <w:rPr>
           <w:rFonts w:ascii="Courier New" w:eastAsia="Times New Roman" w:hAnsi="Courier New" w:cs="Courier New"/>
@@ -14717,7 +14687,6 @@
         <w:t>(</w:t>
       </w:r>
       <w:proofErr w:type="spellStart"/>
-      <w:proofErr w:type="gramEnd"/>
       <w:r>
         <w:rPr>
           <w:rFonts w:ascii="Courier New" w:eastAsia="Times New Roman" w:hAnsi="Courier New" w:cs="Courier New"/>
@@ -14893,7 +14862,6 @@
         </w:rPr>
         <w:t xml:space="preserve">        </w:t>
       </w:r>
-      <w:proofErr w:type="gramStart"/>
       <w:r>
         <w:rPr>
           <w:rFonts w:ascii="Courier New" w:eastAsia="Times New Roman" w:hAnsi="Courier New" w:cs="Courier New"/>
@@ -14918,7 +14886,6 @@
         </w:rPr>
         <w:t>{</w:t>
       </w:r>
-      <w:proofErr w:type="gramEnd"/>
     </w:p>
     <w:p>
       <w:pPr>
@@ -14943,7 +14910,6 @@
         <w:t xml:space="preserve">            </w:t>
       </w:r>
       <w:proofErr w:type="spellStart"/>
-      <w:proofErr w:type="gramStart"/>
       <w:r>
         <w:rPr>
           <w:rFonts w:ascii="Courier New" w:eastAsia="Times New Roman" w:hAnsi="Courier New" w:cs="Courier New"/>
@@ -14967,7 +14933,6 @@
         </w:rPr>
         <w:t>(</w:t>
       </w:r>
-      <w:proofErr w:type="gramEnd"/>
       <w:r>
         <w:rPr>
           <w:rFonts w:ascii="Courier New" w:eastAsia="Times New Roman" w:hAnsi="Courier New" w:cs="Courier New"/>
@@ -15234,7 +15199,6 @@
         </w:rPr>
         <w:t xml:space="preserve"> </w:t>
       </w:r>
-      <w:proofErr w:type="gramStart"/>
       <w:r>
         <w:rPr>
           <w:rFonts w:ascii="Courier New" w:eastAsia="Times New Roman" w:hAnsi="Courier New" w:cs="Courier New"/>
@@ -15260,7 +15224,6 @@
         <w:t>(</w:t>
       </w:r>
       <w:proofErr w:type="spellStart"/>
-      <w:proofErr w:type="gramEnd"/>
       <w:r>
         <w:rPr>
           <w:rFonts w:ascii="Courier New" w:eastAsia="Times New Roman" w:hAnsi="Courier New" w:cs="Courier New"/>
@@ -15579,7 +15542,6 @@
         </w:rPr>
         <w:t xml:space="preserve">    </w:t>
       </w:r>
-      <w:proofErr w:type="gramStart"/>
       <w:r>
         <w:rPr>
           <w:rFonts w:ascii="Courier New" w:eastAsia="Times New Roman" w:hAnsi="Courier New" w:cs="Courier New"/>
@@ -15605,7 +15567,6 @@
         <w:t>(</w:t>
       </w:r>
       <w:proofErr w:type="spellStart"/>
-      <w:proofErr w:type="gramEnd"/>
       <w:r>
         <w:rPr>
           <w:rFonts w:ascii="Courier New" w:eastAsia="Times New Roman" w:hAnsi="Courier New" w:cs="Courier New"/>
@@ -15755,7 +15716,6 @@
         </w:rPr>
         <w:t xml:space="preserve">        </w:t>
       </w:r>
-      <w:proofErr w:type="gramStart"/>
       <w:r>
         <w:rPr>
           <w:rFonts w:ascii="Courier New" w:eastAsia="Times New Roman" w:hAnsi="Courier New" w:cs="Courier New"/>
@@ -15780,7 +15740,6 @@
         </w:rPr>
         <w:t>{</w:t>
       </w:r>
-      <w:proofErr w:type="gramEnd"/>
     </w:p>
     <w:p>
       <w:pPr>
@@ -15805,7 +15764,6 @@
         <w:t xml:space="preserve">            </w:t>
       </w:r>
       <w:proofErr w:type="spellStart"/>
-      <w:proofErr w:type="gramStart"/>
       <w:r>
         <w:rPr>
           <w:rFonts w:ascii="Courier New" w:eastAsia="Times New Roman" w:hAnsi="Courier New" w:cs="Courier New"/>
@@ -15829,7 +15787,6 @@
         </w:rPr>
         <w:t>(</w:t>
       </w:r>
-      <w:proofErr w:type="gramEnd"/>
       <w:r>
         <w:rPr>
           <w:rFonts w:ascii="Courier New" w:eastAsia="Times New Roman" w:hAnsi="Courier New" w:cs="Courier New"/>
@@ -16126,7 +16083,6 @@
         <w:t>-&gt;</w:t>
       </w:r>
       <w:proofErr w:type="spellStart"/>
-      <w:proofErr w:type="gramStart"/>
       <w:r>
         <w:rPr>
           <w:rFonts w:ascii="Courier New" w:eastAsia="Times New Roman" w:hAnsi="Courier New" w:cs="Courier New"/>
@@ -16158,20 +16114,7 @@
           <w:szCs w:val="20"/>
           <w:lang w:val="en-US" w:eastAsia="it-IT"/>
         </w:rPr>
-        <w:t>!</w:t>
-      </w:r>
-      <w:proofErr w:type="gramEnd"/>
-      <w:r>
-        <w:rPr>
-          <w:rFonts w:ascii="Courier New" w:eastAsia="Times New Roman" w:hAnsi="Courier New" w:cs="Courier New"/>
-          <w:b/>
-          <w:bCs/>
-          <w:color w:val="000080"/>
-          <w:sz w:val="20"/>
-          <w:szCs w:val="20"/>
-          <w:lang w:val="en-US" w:eastAsia="it-IT"/>
-        </w:rPr>
-        <w:t>=</w:t>
+        <w:t>!=</w:t>
       </w:r>
       <w:r>
         <w:rPr>
@@ -16297,7 +16240,6 @@
         </w:rPr>
         <w:t xml:space="preserve">                </w:t>
       </w:r>
-      <w:proofErr w:type="gramStart"/>
       <w:r>
         <w:rPr>
           <w:rFonts w:ascii="Courier New" w:eastAsia="Times New Roman" w:hAnsi="Courier New" w:cs="Courier New"/>
@@ -16323,7 +16265,6 @@
         <w:t>(</w:t>
       </w:r>
       <w:proofErr w:type="spellStart"/>
-      <w:proofErr w:type="gramEnd"/>
       <w:r>
         <w:rPr>
           <w:rFonts w:ascii="Courier New" w:eastAsia="Times New Roman" w:hAnsi="Courier New" w:cs="Courier New"/>
@@ -16529,7 +16470,6 @@
         <w:t xml:space="preserve">                    </w:t>
       </w:r>
       <w:proofErr w:type="spellStart"/>
-      <w:proofErr w:type="gramStart"/>
       <w:r>
         <w:rPr>
           <w:rFonts w:ascii="Courier New" w:eastAsia="Times New Roman" w:hAnsi="Courier New" w:cs="Courier New"/>
@@ -16553,7 +16493,6 @@
         </w:rPr>
         <w:t>(</w:t>
       </w:r>
-      <w:proofErr w:type="gramEnd"/>
       <w:r>
         <w:rPr>
           <w:rFonts w:ascii="Courier New" w:eastAsia="Times New Roman" w:hAnsi="Courier New" w:cs="Courier New"/>
@@ -16752,7 +16691,6 @@
         <w:t xml:space="preserve">            </w:t>
       </w:r>
       <w:proofErr w:type="spellStart"/>
-      <w:proofErr w:type="gramStart"/>
       <w:r>
         <w:rPr>
           <w:rFonts w:ascii="Courier New" w:eastAsia="Times New Roman" w:hAnsi="Courier New" w:cs="Courier New"/>
@@ -16776,7 +16714,6 @@
         </w:rPr>
         <w:t>(</w:t>
       </w:r>
-      <w:proofErr w:type="gramEnd"/>
       <w:r>
         <w:rPr>
           <w:rFonts w:ascii="Courier New" w:eastAsia="Times New Roman" w:hAnsi="Courier New" w:cs="Courier New"/>
@@ -17015,7 +16952,6 @@
         </w:rPr>
         <w:t xml:space="preserve"> </w:t>
       </w:r>
-      <w:proofErr w:type="gramStart"/>
       <w:r>
         <w:rPr>
           <w:rFonts w:ascii="Courier New" w:eastAsia="Times New Roman" w:hAnsi="Courier New" w:cs="Courier New"/>
@@ -17041,7 +16977,6 @@
         <w:t>(</w:t>
       </w:r>
       <w:proofErr w:type="spellStart"/>
-      <w:proofErr w:type="gramEnd"/>
       <w:r>
         <w:rPr>
           <w:rFonts w:ascii="Courier New" w:eastAsia="Times New Roman" w:hAnsi="Courier New" w:cs="Courier New"/>
@@ -17303,7 +17238,6 @@
         <w:t xml:space="preserve"> </w:t>
       </w:r>
       <w:proofErr w:type="spellStart"/>
-      <w:proofErr w:type="gramStart"/>
       <w:r>
         <w:rPr>
           <w:rFonts w:ascii="Courier New" w:eastAsia="Times New Roman" w:hAnsi="Courier New" w:cs="Courier New"/>
@@ -17327,7 +17261,6 @@
         </w:rPr>
         <w:t>(</w:t>
       </w:r>
-      <w:proofErr w:type="gramEnd"/>
       <w:r>
         <w:rPr>
           <w:rFonts w:ascii="Courier New" w:eastAsia="Times New Roman" w:hAnsi="Courier New" w:cs="Courier New"/>
@@ -17763,7 +17696,6 @@
         </w:rPr>
         <w:t xml:space="preserve">    </w:t>
       </w:r>
-      <w:proofErr w:type="gramStart"/>
       <w:r>
         <w:rPr>
           <w:rFonts w:ascii="Courier New" w:eastAsia="Times New Roman" w:hAnsi="Courier New" w:cs="Courier New"/>
@@ -17788,7 +17720,6 @@
         </w:rPr>
         <w:t>(</w:t>
       </w:r>
-      <w:proofErr w:type="gramEnd"/>
       <w:r>
         <w:rPr>
           <w:rFonts w:ascii="Courier New" w:eastAsia="Times New Roman" w:hAnsi="Courier New" w:cs="Courier New"/>
@@ -17990,18 +17921,7 @@
           <w:szCs w:val="20"/>
           <w:lang w:val="en-US" w:eastAsia="it-IT"/>
         </w:rPr>
-        <w:t xml:space="preserve"> </w:t>
-      </w:r>
-      <w:proofErr w:type="gramStart"/>
-      <w:r>
-        <w:rPr>
-          <w:rFonts w:ascii="Courier New" w:eastAsia="Times New Roman" w:hAnsi="Courier New" w:cs="Courier New"/>
-          <w:color w:val="000000"/>
-          <w:sz w:val="20"/>
-          <w:szCs w:val="20"/>
-          <w:lang w:val="en-US" w:eastAsia="it-IT"/>
-        </w:rPr>
-        <w:t>malloc</w:t>
+        <w:t xml:space="preserve"> malloc</w:t>
       </w:r>
       <w:r>
         <w:rPr>
@@ -18015,7 +17935,6 @@
         </w:rPr>
         <w:t>(</w:t>
       </w:r>
-      <w:proofErr w:type="gramEnd"/>
       <w:r>
         <w:rPr>
           <w:rFonts w:ascii="Courier New" w:eastAsia="Times New Roman" w:hAnsi="Courier New" w:cs="Courier New"/>
@@ -18061,7 +17980,6 @@
         </w:rPr>
         <w:t xml:space="preserve">    </w:t>
       </w:r>
-      <w:proofErr w:type="gramStart"/>
       <w:r>
         <w:rPr>
           <w:rFonts w:ascii="Courier New" w:eastAsia="Times New Roman" w:hAnsi="Courier New" w:cs="Courier New"/>
@@ -18086,7 +18004,6 @@
         </w:rPr>
         <w:t>(</w:t>
       </w:r>
-      <w:proofErr w:type="gramEnd"/>
       <w:r>
         <w:rPr>
           <w:rFonts w:ascii="Courier New" w:eastAsia="Times New Roman" w:hAnsi="Courier New" w:cs="Courier New"/>
@@ -18718,7 +18635,6 @@
         <w:t xml:space="preserve"> </w:t>
       </w:r>
       <w:proofErr w:type="spellStart"/>
-      <w:proofErr w:type="gramStart"/>
       <w:r>
         <w:rPr>
           <w:rFonts w:ascii="Courier New" w:eastAsia="Times New Roman" w:hAnsi="Courier New" w:cs="Courier New"/>
@@ -18742,7 +18658,6 @@
         </w:rPr>
         <w:t>(</w:t>
       </w:r>
-      <w:proofErr w:type="gramEnd"/>
       <w:r>
         <w:rPr>
           <w:rFonts w:ascii="Courier New" w:eastAsia="Times New Roman" w:hAnsi="Courier New" w:cs="Courier New"/>
@@ -19480,7 +19395,6 @@
         </w:rPr>
         <w:t xml:space="preserve">    </w:t>
       </w:r>
-      <w:proofErr w:type="gramStart"/>
       <w:r>
         <w:rPr>
           <w:rFonts w:ascii="Courier New" w:eastAsia="Times New Roman" w:hAnsi="Courier New" w:cs="Courier New"/>
@@ -19506,7 +19420,6 @@
         <w:t>(</w:t>
       </w:r>
       <w:proofErr w:type="spellStart"/>
-      <w:proofErr w:type="gramEnd"/>
       <w:r>
         <w:rPr>
           <w:rFonts w:ascii="Courier New" w:eastAsia="Times New Roman" w:hAnsi="Courier New" w:cs="Courier New"/>
@@ -19739,7 +19652,6 @@
         </w:rPr>
         <w:t xml:space="preserve">    </w:t>
       </w:r>
-      <w:proofErr w:type="gramStart"/>
       <w:r>
         <w:rPr>
           <w:rFonts w:ascii="Courier New" w:eastAsia="Times New Roman" w:hAnsi="Courier New" w:cs="Courier New"/>
@@ -19764,7 +19676,6 @@
         </w:rPr>
         <w:t>else</w:t>
       </w:r>
-      <w:proofErr w:type="gramEnd"/>
       <w:r>
         <w:rPr>
           <w:rFonts w:ascii="Courier New" w:eastAsia="Times New Roman" w:hAnsi="Courier New" w:cs="Courier New"/>
@@ -19903,7 +19814,6 @@
         <w:t>-&gt;</w:t>
       </w:r>
       <w:proofErr w:type="spellStart"/>
-      <w:proofErr w:type="gramStart"/>
       <w:r>
         <w:rPr>
           <w:rFonts w:ascii="Courier New" w:eastAsia="Times New Roman" w:hAnsi="Courier New" w:cs="Courier New"/>
@@ -19935,20 +19845,7 @@
           <w:szCs w:val="20"/>
           <w:lang w:val="en-US" w:eastAsia="it-IT"/>
         </w:rPr>
-        <w:t>!</w:t>
-      </w:r>
-      <w:proofErr w:type="gramEnd"/>
-      <w:r>
-        <w:rPr>
-          <w:rFonts w:ascii="Courier New" w:eastAsia="Times New Roman" w:hAnsi="Courier New" w:cs="Courier New"/>
-          <w:b/>
-          <w:bCs/>
-          <w:color w:val="000080"/>
-          <w:sz w:val="20"/>
-          <w:szCs w:val="20"/>
-          <w:lang w:val="en-US" w:eastAsia="it-IT"/>
-        </w:rPr>
-        <w:t>=</w:t>
+        <w:t>!=</w:t>
       </w:r>
       <w:r>
         <w:rPr>
@@ -20209,7 +20106,6 @@
         </w:rPr>
         <w:t xml:space="preserve">            </w:t>
       </w:r>
-      <w:proofErr w:type="gramStart"/>
       <w:r>
         <w:rPr>
           <w:rFonts w:ascii="Courier New" w:eastAsia="Times New Roman" w:hAnsi="Courier New" w:cs="Courier New"/>
@@ -20235,7 +20131,6 @@
         <w:t>(</w:t>
       </w:r>
       <w:proofErr w:type="spellStart"/>
-      <w:proofErr w:type="gramEnd"/>
       <w:r>
         <w:rPr>
           <w:rFonts w:ascii="Courier New" w:eastAsia="Times New Roman" w:hAnsi="Courier New" w:cs="Courier New"/>
@@ -20540,41 +20435,17 @@
           <w:szCs w:val="20"/>
           <w:lang w:val="en-US" w:eastAsia="it-IT"/>
         </w:rPr>
-        <w:t>)</w:t>
-      </w:r>
-      <w:proofErr w:type="gramStart"/>
-      <w:r>
-        <w:rPr>
-          <w:rFonts w:ascii="Courier New" w:eastAsia="Times New Roman" w:hAnsi="Courier New" w:cs="Courier New"/>
-          <w:b/>
-          <w:bCs/>
-          <w:color w:val="000080"/>
-          <w:sz w:val="20"/>
-          <w:szCs w:val="20"/>
-          <w:lang w:val="en-US" w:eastAsia="it-IT"/>
-        </w:rPr>
-        <w:t>);</w:t>
-      </w:r>
-      <w:r>
-        <w:rPr>
-          <w:rFonts w:ascii="Courier New" w:eastAsia="Times New Roman" w:hAnsi="Courier New" w:cs="Courier New"/>
-          <w:color w:val="000000"/>
-          <w:sz w:val="20"/>
-          <w:szCs w:val="20"/>
-          <w:lang w:val="en-US" w:eastAsia="it-IT"/>
-        </w:rPr>
-        <w:t xml:space="preserve">   </w:t>
-      </w:r>
-      <w:proofErr w:type="gramEnd"/>
-      <w:r>
-        <w:rPr>
-          <w:rFonts w:ascii="Courier New" w:eastAsia="Times New Roman" w:hAnsi="Courier New" w:cs="Courier New"/>
-          <w:color w:val="000000"/>
-          <w:sz w:val="20"/>
-          <w:szCs w:val="20"/>
-          <w:lang w:val="en-US" w:eastAsia="it-IT"/>
-        </w:rPr>
-        <w:t xml:space="preserve"> </w:t>
+        <w:t>));</w:t>
+      </w:r>
+      <w:r>
+        <w:rPr>
+          <w:rFonts w:ascii="Courier New" w:eastAsia="Times New Roman" w:hAnsi="Courier New" w:cs="Courier New"/>
+          <w:color w:val="000000"/>
+          <w:sz w:val="20"/>
+          <w:szCs w:val="20"/>
+          <w:lang w:val="en-US" w:eastAsia="it-IT"/>
+        </w:rPr>
+        <w:t xml:space="preserve">    </w:t>
       </w:r>
       <w:r>
         <w:rPr>
@@ -20609,7 +20480,6 @@
         </w:rPr>
         <w:t xml:space="preserve">                </w:t>
       </w:r>
-      <w:proofErr w:type="gramStart"/>
       <w:r>
         <w:rPr>
           <w:rFonts w:ascii="Courier New" w:eastAsia="Times New Roman" w:hAnsi="Courier New" w:cs="Courier New"/>
@@ -20634,7 +20504,6 @@
         </w:rPr>
         <w:t>(</w:t>
       </w:r>
-      <w:proofErr w:type="gramEnd"/>
       <w:r>
         <w:rPr>
           <w:rFonts w:ascii="Courier New" w:eastAsia="Times New Roman" w:hAnsi="Courier New" w:cs="Courier New"/>
@@ -21257,7 +21126,6 @@
         </w:rPr>
         <w:t xml:space="preserve">                </w:t>
       </w:r>
-      <w:proofErr w:type="gramStart"/>
       <w:r>
         <w:rPr>
           <w:rFonts w:ascii="Courier New" w:eastAsia="Times New Roman" w:hAnsi="Courier New" w:cs="Courier New"/>
@@ -21282,7 +21150,6 @@
         </w:rPr>
         <w:t>(</w:t>
       </w:r>
-      <w:proofErr w:type="gramEnd"/>
       <w:r>
         <w:rPr>
           <w:rFonts w:ascii="Courier New" w:eastAsia="Times New Roman" w:hAnsi="Courier New" w:cs="Courier New"/>
@@ -21497,7 +21364,6 @@
         </w:rPr>
         <w:t xml:space="preserve">                </w:t>
       </w:r>
-      <w:proofErr w:type="gramStart"/>
       <w:r>
         <w:rPr>
           <w:rFonts w:ascii="Courier New" w:eastAsia="Times New Roman" w:hAnsi="Courier New" w:cs="Courier New"/>
@@ -21523,7 +21389,6 @@
         <w:t>(</w:t>
       </w:r>
       <w:proofErr w:type="spellStart"/>
-      <w:proofErr w:type="gramEnd"/>
       <w:r>
         <w:rPr>
           <w:rFonts w:ascii="Courier New" w:eastAsia="Times New Roman" w:hAnsi="Courier New" w:cs="Courier New"/>
@@ -21898,7 +21763,6 @@
         <w:t>lastWriteTime</w:t>
       </w:r>
       <w:proofErr w:type="spellEnd"/>
-      <w:proofErr w:type="gramStart"/>
       <w:r>
         <w:rPr>
           <w:rFonts w:ascii="Courier New" w:eastAsia="Times New Roman" w:hAnsi="Courier New" w:cs="Courier New"/>
@@ -21931,20 +21795,7 @@
           <w:szCs w:val="20"/>
           <w:lang w:eastAsia="it-IT"/>
         </w:rPr>
-        <w:t>!</w:t>
-      </w:r>
-      <w:proofErr w:type="gramEnd"/>
-      <w:r>
-        <w:rPr>
-          <w:rFonts w:ascii="Courier New" w:eastAsia="Times New Roman" w:hAnsi="Courier New" w:cs="Courier New"/>
-          <w:b/>
-          <w:bCs/>
-          <w:color w:val="000080"/>
-          <w:sz w:val="20"/>
-          <w:szCs w:val="20"/>
-          <w:lang w:eastAsia="it-IT"/>
-        </w:rPr>
-        <w:t>=</w:t>
+        <w:t>!=</w:t>
       </w:r>
       <w:r>
         <w:rPr>
@@ -22091,7 +21942,6 @@
         </w:rPr>
         <w:t>-&gt;</w:t>
       </w:r>
-      <w:proofErr w:type="gramStart"/>
       <w:r>
         <w:rPr>
           <w:rFonts w:ascii="Courier New" w:eastAsia="Times New Roman" w:hAnsi="Courier New" w:cs="Courier New"/>
@@ -22124,7 +21974,6 @@
         </w:rPr>
         <w:t xml:space="preserve">   </w:t>
       </w:r>
-      <w:proofErr w:type="gramEnd"/>
       <w:r>
         <w:rPr>
           <w:rFonts w:ascii="Courier New" w:eastAsia="Times New Roman" w:hAnsi="Courier New" w:cs="Courier New"/>
@@ -22282,7 +22131,6 @@
         </w:rPr>
         <w:t xml:space="preserve">                </w:t>
       </w:r>
-      <w:proofErr w:type="gramStart"/>
       <w:r>
         <w:rPr>
           <w:rFonts w:ascii="Courier New" w:eastAsia="Times New Roman" w:hAnsi="Courier New" w:cs="Courier New"/>
@@ -22307,7 +22155,6 @@
         </w:rPr>
         <w:t>else</w:t>
       </w:r>
-      <w:proofErr w:type="gramEnd"/>
       <w:r>
         <w:rPr>
           <w:rFonts w:ascii="Courier New" w:eastAsia="Times New Roman" w:hAnsi="Courier New" w:cs="Courier New"/>
@@ -22363,18 +22210,7 @@
           <w:szCs w:val="20"/>
           <w:lang w:val="en-US" w:eastAsia="it-IT"/>
         </w:rPr>
-        <w:t xml:space="preserve"> </w:t>
-      </w:r>
-      <w:proofErr w:type="gramStart"/>
-      <w:r>
-        <w:rPr>
-          <w:rFonts w:ascii="Courier New" w:eastAsia="Times New Roman" w:hAnsi="Courier New" w:cs="Courier New"/>
-          <w:color w:val="000000"/>
-          <w:sz w:val="20"/>
-          <w:szCs w:val="20"/>
-          <w:lang w:val="en-US" w:eastAsia="it-IT"/>
-        </w:rPr>
-        <w:t>subkeys</w:t>
+        <w:t xml:space="preserve"> subkeys</w:t>
       </w:r>
       <w:r>
         <w:rPr>
@@ -22396,18 +22232,7 @@
           <w:szCs w:val="20"/>
           <w:lang w:val="en-US" w:eastAsia="it-IT"/>
         </w:rPr>
-        <w:t xml:space="preserve">   </w:t>
-      </w:r>
-      <w:proofErr w:type="gramEnd"/>
-      <w:r>
-        <w:rPr>
-          <w:rFonts w:ascii="Courier New" w:eastAsia="Times New Roman" w:hAnsi="Courier New" w:cs="Courier New"/>
-          <w:color w:val="000000"/>
-          <w:sz w:val="20"/>
-          <w:szCs w:val="20"/>
-          <w:lang w:val="en-US" w:eastAsia="it-IT"/>
-        </w:rPr>
-        <w:t xml:space="preserve">      </w:t>
+        <w:t xml:space="preserve">         </w:t>
       </w:r>
       <w:r>
         <w:rPr>
@@ -22742,7 +22567,6 @@
         <w:t>-&gt;</w:t>
       </w:r>
       <w:proofErr w:type="spellStart"/>
-      <w:proofErr w:type="gramStart"/>
       <w:r>
         <w:rPr>
           <w:rFonts w:ascii="Courier New" w:eastAsia="Times New Roman" w:hAnsi="Courier New" w:cs="Courier New"/>
@@ -22774,20 +22598,7 @@
           <w:szCs w:val="20"/>
           <w:lang w:val="en-US" w:eastAsia="it-IT"/>
         </w:rPr>
-        <w:t>!</w:t>
-      </w:r>
-      <w:proofErr w:type="gramEnd"/>
-      <w:r>
-        <w:rPr>
-          <w:rFonts w:ascii="Courier New" w:eastAsia="Times New Roman" w:hAnsi="Courier New" w:cs="Courier New"/>
-          <w:b/>
-          <w:bCs/>
-          <w:color w:val="000080"/>
-          <w:sz w:val="20"/>
-          <w:szCs w:val="20"/>
-          <w:lang w:val="en-US" w:eastAsia="it-IT"/>
-        </w:rPr>
-        <w:t>=</w:t>
+        <w:t>!=</w:t>
       </w:r>
       <w:r>
         <w:rPr>
@@ -23026,7 +22837,6 @@
         </w:rPr>
         <w:t xml:space="preserve">            </w:t>
       </w:r>
-      <w:proofErr w:type="gramStart"/>
       <w:r>
         <w:rPr>
           <w:rFonts w:ascii="Courier New" w:eastAsia="Times New Roman" w:hAnsi="Courier New" w:cs="Courier New"/>
@@ -23051,7 +22861,6 @@
         </w:rPr>
         <w:t>(</w:t>
       </w:r>
-      <w:proofErr w:type="gramEnd"/>
       <w:r>
         <w:rPr>
           <w:rFonts w:ascii="Courier New" w:eastAsia="Times New Roman" w:hAnsi="Courier New" w:cs="Courier New"/>
@@ -23315,20 +23124,7 @@
           <w:szCs w:val="20"/>
           <w:lang w:val="en-US" w:eastAsia="it-IT"/>
         </w:rPr>
-        <w:t>)</w:t>
-      </w:r>
-      <w:proofErr w:type="gramStart"/>
-      <w:r>
-        <w:rPr>
-          <w:rFonts w:ascii="Courier New" w:eastAsia="Times New Roman" w:hAnsi="Courier New" w:cs="Courier New"/>
-          <w:b/>
-          <w:bCs/>
-          <w:color w:val="000080"/>
-          <w:sz w:val="20"/>
-          <w:szCs w:val="20"/>
-          <w:lang w:val="en-US" w:eastAsia="it-IT"/>
-        </w:rPr>
-        <w:t>);</w:t>
+        <w:t>));</w:t>
       </w:r>
       <w:r>
         <w:rPr>
@@ -23340,7 +23136,6 @@
         </w:rPr>
         <w:t xml:space="preserve">   </w:t>
       </w:r>
-      <w:proofErr w:type="gramEnd"/>
       <w:r>
         <w:rPr>
           <w:rFonts w:ascii="Courier New" w:eastAsia="Times New Roman" w:hAnsi="Courier New" w:cs="Courier New"/>
@@ -23374,7 +23169,6 @@
         </w:rPr>
         <w:t xml:space="preserve">                </w:t>
       </w:r>
-      <w:proofErr w:type="gramStart"/>
       <w:r>
         <w:rPr>
           <w:rFonts w:ascii="Courier New" w:eastAsia="Times New Roman" w:hAnsi="Courier New" w:cs="Courier New"/>
@@ -23399,7 +23193,6 @@
         </w:rPr>
         <w:t>(</w:t>
       </w:r>
-      <w:proofErr w:type="gramEnd"/>
       <w:r>
         <w:rPr>
           <w:rFonts w:ascii="Courier New" w:eastAsia="Times New Roman" w:hAnsi="Courier New" w:cs="Courier New"/>
@@ -23798,7 +23591,6 @@
         </w:rPr>
         <w:t xml:space="preserve"> </w:t>
       </w:r>
-      <w:proofErr w:type="gramStart"/>
       <w:r>
         <w:rPr>
           <w:rFonts w:ascii="Courier New" w:eastAsia="Times New Roman" w:hAnsi="Courier New" w:cs="Courier New"/>
@@ -23829,18 +23621,7 @@
           <w:szCs w:val="20"/>
           <w:lang w:val="en-US" w:eastAsia="it-IT"/>
         </w:rPr>
-        <w:t xml:space="preserve">   </w:t>
-      </w:r>
-      <w:proofErr w:type="gramEnd"/>
-      <w:r>
-        <w:rPr>
-          <w:rFonts w:ascii="Courier New" w:eastAsia="Times New Roman" w:hAnsi="Courier New" w:cs="Courier New"/>
-          <w:color w:val="000000"/>
-          <w:sz w:val="20"/>
-          <w:szCs w:val="20"/>
-          <w:lang w:val="en-US" w:eastAsia="it-IT"/>
-        </w:rPr>
-        <w:t xml:space="preserve">        </w:t>
+        <w:t xml:space="preserve">           </w:t>
       </w:r>
       <w:r>
         <w:rPr>
@@ -23888,7 +23669,6 @@
         <w:t>-&gt;</w:t>
       </w:r>
       <w:proofErr w:type="spellStart"/>
-      <w:proofErr w:type="gramStart"/>
       <w:r>
         <w:rPr>
           <w:rFonts w:ascii="Courier New" w:eastAsia="Times New Roman" w:hAnsi="Courier New" w:cs="Courier New"/>
@@ -23912,7 +23692,6 @@
         </w:rPr>
         <w:t>[</w:t>
       </w:r>
-      <w:proofErr w:type="gramEnd"/>
       <w:r>
         <w:rPr>
           <w:rFonts w:ascii="Courier New" w:eastAsia="Times New Roman" w:hAnsi="Courier New" w:cs="Courier New"/>
@@ -24138,7 +23917,6 @@
         </w:rPr>
         <w:t xml:space="preserve">                </w:t>
       </w:r>
-      <w:proofErr w:type="gramStart"/>
       <w:r>
         <w:rPr>
           <w:rFonts w:ascii="Courier New" w:eastAsia="Times New Roman" w:hAnsi="Courier New" w:cs="Courier New"/>
@@ -24164,7 +23942,6 @@
         <w:t>(</w:t>
       </w:r>
       <w:proofErr w:type="spellStart"/>
-      <w:proofErr w:type="gramEnd"/>
       <w:r>
         <w:rPr>
           <w:rFonts w:ascii="Courier New" w:eastAsia="Times New Roman" w:hAnsi="Courier New" w:cs="Courier New"/>
@@ -24591,7 +24368,6 @@
         <w:t>dataLen</w:t>
       </w:r>
       <w:proofErr w:type="spellEnd"/>
-      <w:proofErr w:type="gramStart"/>
       <w:r>
         <w:rPr>
           <w:rFonts w:ascii="Courier New" w:eastAsia="Times New Roman" w:hAnsi="Courier New" w:cs="Courier New"/>
@@ -24624,20 +24400,7 @@
           <w:szCs w:val="20"/>
           <w:lang w:val="en-US" w:eastAsia="it-IT"/>
         </w:rPr>
-        <w:t>!</w:t>
-      </w:r>
-      <w:proofErr w:type="gramEnd"/>
-      <w:r>
-        <w:rPr>
-          <w:rFonts w:ascii="Courier New" w:eastAsia="Times New Roman" w:hAnsi="Courier New" w:cs="Courier New"/>
-          <w:b/>
-          <w:bCs/>
-          <w:color w:val="000080"/>
-          <w:sz w:val="20"/>
-          <w:szCs w:val="20"/>
-          <w:lang w:val="en-US" w:eastAsia="it-IT"/>
-        </w:rPr>
-        <w:t>=</w:t>
+        <w:t>!=</w:t>
       </w:r>
       <w:r>
         <w:rPr>
@@ -25267,18 +25030,7 @@
           <w:szCs w:val="20"/>
           <w:lang w:val="en-US" w:eastAsia="it-IT"/>
         </w:rPr>
-        <w:t xml:space="preserve">    </w:t>
-      </w:r>
-      <w:proofErr w:type="gramStart"/>
-      <w:r>
-        <w:rPr>
-          <w:rFonts w:ascii="Courier New" w:eastAsia="Times New Roman" w:hAnsi="Courier New" w:cs="Courier New"/>
-          <w:color w:val="000000"/>
-          <w:sz w:val="20"/>
-          <w:szCs w:val="20"/>
-          <w:lang w:val="en-US" w:eastAsia="it-IT"/>
-        </w:rPr>
-        <w:t>puts</w:t>
+        <w:t xml:space="preserve">    puts</w:t>
       </w:r>
       <w:r>
         <w:rPr>
@@ -25292,7 +25044,6 @@
         </w:rPr>
         <w:t>(</w:t>
       </w:r>
-      <w:proofErr w:type="gramEnd"/>
       <w:r>
         <w:rPr>
           <w:rFonts w:ascii="Courier New" w:eastAsia="Times New Roman" w:hAnsi="Courier New" w:cs="Courier New"/>
@@ -25338,18 +25089,7 @@
           <w:szCs w:val="20"/>
           <w:lang w:val="en-US" w:eastAsia="it-IT"/>
         </w:rPr>
-        <w:t xml:space="preserve">    </w:t>
-      </w:r>
-      <w:proofErr w:type="gramStart"/>
-      <w:r>
-        <w:rPr>
-          <w:rFonts w:ascii="Courier New" w:eastAsia="Times New Roman" w:hAnsi="Courier New" w:cs="Courier New"/>
-          <w:color w:val="000000"/>
-          <w:sz w:val="20"/>
-          <w:szCs w:val="20"/>
-          <w:lang w:val="en-US" w:eastAsia="it-IT"/>
-        </w:rPr>
-        <w:t>exit</w:t>
+        <w:t xml:space="preserve">    exit</w:t>
       </w:r>
       <w:r>
         <w:rPr>
@@ -25363,7 +25103,6 @@
         </w:rPr>
         <w:t>(</w:t>
       </w:r>
-      <w:proofErr w:type="gramEnd"/>
       <w:r>
         <w:rPr>
           <w:rFonts w:ascii="Courier New" w:eastAsia="Times New Roman" w:hAnsi="Courier New" w:cs="Courier New"/>
@@ -25485,7 +25224,6 @@
         <w:t xml:space="preserve"> </w:t>
       </w:r>
       <w:proofErr w:type="spellStart"/>
-      <w:proofErr w:type="gramStart"/>
       <w:r>
         <w:rPr>
           <w:rFonts w:ascii="Courier New" w:eastAsia="Times New Roman" w:hAnsi="Courier New" w:cs="Courier New"/>
@@ -25509,7 +25247,6 @@
         </w:rPr>
         <w:t>(</w:t>
       </w:r>
-      <w:proofErr w:type="gramEnd"/>
       <w:r>
         <w:rPr>
           <w:rFonts w:ascii="Courier New" w:eastAsia="Times New Roman" w:hAnsi="Courier New" w:cs="Courier New"/>
@@ -25786,7 +25523,6 @@
         <w:t>(</w:t>
       </w:r>
       <w:proofErr w:type="spellStart"/>
-      <w:proofErr w:type="gramStart"/>
       <w:r>
         <w:rPr>
           <w:rFonts w:ascii="Courier New" w:eastAsia="Times New Roman" w:hAnsi="Courier New" w:cs="Courier New"/>
@@ -25811,7 +25547,6 @@
         <w:t>(</w:t>
       </w:r>
       <w:proofErr w:type="spellStart"/>
-      <w:proofErr w:type="gramEnd"/>
       <w:r>
         <w:rPr>
           <w:rFonts w:ascii="Courier New" w:eastAsia="Times New Roman" w:hAnsi="Courier New" w:cs="Courier New"/>
@@ -26165,7 +25900,6 @@
         <w:t>newKey</w:t>
       </w:r>
       <w:proofErr w:type="spellEnd"/>
-      <w:proofErr w:type="gramStart"/>
       <w:r>
         <w:rPr>
           <w:rFonts w:ascii="Courier New" w:eastAsia="Times New Roman" w:hAnsi="Courier New" w:cs="Courier New"/>
@@ -26186,18 +25920,7 @@
           <w:szCs w:val="20"/>
           <w:lang w:val="en-US" w:eastAsia="it-IT"/>
         </w:rPr>
-        <w:t xml:space="preserve">   </w:t>
-      </w:r>
-      <w:proofErr w:type="gramEnd"/>
-      <w:r>
-        <w:rPr>
-          <w:rFonts w:ascii="Courier New" w:eastAsia="Times New Roman" w:hAnsi="Courier New" w:cs="Courier New"/>
-          <w:color w:val="000000"/>
-          <w:sz w:val="20"/>
-          <w:szCs w:val="20"/>
-          <w:lang w:val="en-US" w:eastAsia="it-IT"/>
-        </w:rPr>
-        <w:t xml:space="preserve"> </w:t>
+        <w:t xml:space="preserve">    </w:t>
       </w:r>
       <w:r>
         <w:rPr>
@@ -26433,18 +26156,7 @@
           <w:szCs w:val="20"/>
           <w:lang w:val="en-US" w:eastAsia="it-IT"/>
         </w:rPr>
-        <w:t xml:space="preserve"> </w:t>
-      </w:r>
-      <w:proofErr w:type="gramStart"/>
-      <w:r>
-        <w:rPr>
-          <w:rFonts w:ascii="Courier New" w:eastAsia="Times New Roman" w:hAnsi="Courier New" w:cs="Courier New"/>
-          <w:color w:val="000000"/>
-          <w:sz w:val="20"/>
-          <w:szCs w:val="20"/>
-          <w:lang w:val="en-US" w:eastAsia="it-IT"/>
-        </w:rPr>
-        <w:t>main</w:t>
+        <w:t xml:space="preserve"> main</w:t>
       </w:r>
       <w:r>
         <w:rPr>
@@ -26458,7 +26170,6 @@
         </w:rPr>
         <w:t>(</w:t>
       </w:r>
-      <w:proofErr w:type="gramEnd"/>
       <w:r>
         <w:rPr>
           <w:rFonts w:ascii="Courier New" w:eastAsia="Times New Roman" w:hAnsi="Courier New" w:cs="Courier New"/>
@@ -26801,20 +26512,7 @@
           <w:szCs w:val="20"/>
           <w:lang w:val="en-US" w:eastAsia="it-IT"/>
         </w:rPr>
-        <w:t>'\0</w:t>
-      </w:r>
-      <w:proofErr w:type="gramStart"/>
-      <w:r>
-        <w:rPr>
-          <w:rFonts w:ascii="Courier New" w:eastAsia="Times New Roman" w:hAnsi="Courier New" w:cs="Courier New"/>
-          <w:b/>
-          <w:bCs/>
-          <w:color w:val="FF0080"/>
-          <w:sz w:val="20"/>
-          <w:szCs w:val="20"/>
-          <w:lang w:val="en-US" w:eastAsia="it-IT"/>
-        </w:rPr>
-        <w:t>'</w:t>
+        <w:t>'\0'</w:t>
       </w:r>
       <w:r>
         <w:rPr>
@@ -26828,7 +26526,6 @@
         </w:rPr>
         <w:t>){</w:t>
       </w:r>
-      <w:proofErr w:type="gramEnd"/>
     </w:p>
     <w:p>
       <w:pPr>
@@ -26839,7 +26536,7 @@
           <w:color w:val="008000"/>
           <w:sz w:val="20"/>
           <w:szCs w:val="20"/>
-          <w:lang w:eastAsia="it-IT"/>
+          <w:lang w:val="en-US" w:eastAsia="it-IT"/>
         </w:rPr>
       </w:pPr>
       <w:r>
@@ -26858,7 +26555,7 @@
           <w:color w:val="008000"/>
           <w:sz w:val="20"/>
           <w:szCs w:val="20"/>
-          <w:lang w:eastAsia="it-IT"/>
+          <w:lang w:val="en-US" w:eastAsia="it-IT"/>
         </w:rPr>
         <w:t>/*</w:t>
       </w:r>
@@ -26881,7 +26578,7 @@
           <w:color w:val="008000"/>
           <w:sz w:val="20"/>
           <w:szCs w:val="20"/>
-          <w:lang w:eastAsia="it-IT"/>
+          <w:lang w:val="en-US" w:eastAsia="it-IT"/>
         </w:rPr>
         <w:t xml:space="preserve">        </w:t>
       </w:r>
@@ -27122,7 +26819,6 @@
         </w:rPr>
         <w:t xml:space="preserve">    </w:t>
       </w:r>
-      <w:proofErr w:type="gramStart"/>
       <w:r>
         <w:rPr>
           <w:rFonts w:ascii="Courier New" w:eastAsia="Times New Roman" w:hAnsi="Courier New" w:cs="Courier New"/>
@@ -27148,7 +26844,6 @@
         <w:t>(</w:t>
       </w:r>
       <w:proofErr w:type="spellStart"/>
-      <w:proofErr w:type="gramEnd"/>
       <w:r>
         <w:rPr>
           <w:rFonts w:ascii="Courier New" w:eastAsia="Times New Roman" w:hAnsi="Courier New" w:cs="Courier New"/>
@@ -27238,7 +26933,6 @@
         <w:t xml:space="preserve">        </w:t>
       </w:r>
       <w:proofErr w:type="spellStart"/>
-      <w:proofErr w:type="gramStart"/>
       <w:r>
         <w:rPr>
           <w:rFonts w:ascii="Courier New" w:eastAsia="Times New Roman" w:hAnsi="Courier New" w:cs="Courier New"/>
@@ -27262,7 +26956,6 @@
         </w:rPr>
         <w:t>[</w:t>
       </w:r>
-      <w:proofErr w:type="gramEnd"/>
       <w:r>
         <w:rPr>
           <w:rFonts w:ascii="Courier New" w:eastAsia="Times New Roman" w:hAnsi="Courier New" w:cs="Courier New"/>
@@ -27365,7 +27058,6 @@
         <w:t xml:space="preserve">        </w:t>
       </w:r>
       <w:proofErr w:type="spellStart"/>
-      <w:proofErr w:type="gramStart"/>
       <w:r>
         <w:rPr>
           <w:rFonts w:ascii="Courier New" w:eastAsia="Times New Roman" w:hAnsi="Courier New" w:cs="Courier New"/>
@@ -27389,7 +27081,6 @@
         </w:rPr>
         <w:t>[</w:t>
       </w:r>
-      <w:proofErr w:type="gramEnd"/>
       <w:r>
         <w:rPr>
           <w:rFonts w:ascii="Courier New" w:eastAsia="Times New Roman" w:hAnsi="Courier New" w:cs="Courier New"/>
@@ -27618,7 +27309,6 @@
         <w:t>(</w:t>
       </w:r>
       <w:proofErr w:type="spellStart"/>
-      <w:proofErr w:type="gramStart"/>
       <w:r>
         <w:rPr>
           <w:rFonts w:ascii="Courier New" w:eastAsia="Times New Roman" w:hAnsi="Courier New" w:cs="Courier New"/>
@@ -27642,7 +27332,6 @@
         </w:rPr>
         <w:t>[</w:t>
       </w:r>
-      <w:proofErr w:type="gramEnd"/>
       <w:r>
         <w:rPr>
           <w:rFonts w:ascii="Courier New" w:eastAsia="Times New Roman" w:hAnsi="Courier New" w:cs="Courier New"/>
@@ -27688,7 +27377,6 @@
         </w:rPr>
         <w:t xml:space="preserve">    </w:t>
       </w:r>
-      <w:proofErr w:type="gramStart"/>
       <w:r>
         <w:rPr>
           <w:rFonts w:ascii="Courier New" w:eastAsia="Times New Roman" w:hAnsi="Courier New" w:cs="Courier New"/>
@@ -27714,7 +27402,6 @@
         <w:t>(</w:t>
       </w:r>
       <w:proofErr w:type="spellStart"/>
-      <w:proofErr w:type="gramEnd"/>
       <w:r>
         <w:rPr>
           <w:rFonts w:ascii="Courier New" w:eastAsia="Times New Roman" w:hAnsi="Courier New" w:cs="Courier New"/>
@@ -28019,7 +27706,6 @@
         <w:t xml:space="preserve"> </w:t>
       </w:r>
       <w:proofErr w:type="spellStart"/>
-      <w:proofErr w:type="gramStart"/>
       <w:r>
         <w:rPr>
           <w:rFonts w:ascii="Courier New" w:eastAsia="Times New Roman" w:hAnsi="Courier New" w:cs="Courier New"/>
@@ -28043,7 +27729,6 @@
         </w:rPr>
         <w:t>[</w:t>
       </w:r>
-      <w:proofErr w:type="gramEnd"/>
       <w:r>
         <w:rPr>
           <w:rFonts w:ascii="Courier New" w:eastAsia="Times New Roman" w:hAnsi="Courier New" w:cs="Courier New"/>
@@ -28114,7 +27799,6 @@
         <w:t>(</w:t>
       </w:r>
       <w:proofErr w:type="spellStart"/>
-      <w:proofErr w:type="gramStart"/>
       <w:r>
         <w:rPr>
           <w:rFonts w:ascii="Courier New" w:eastAsia="Times New Roman" w:hAnsi="Courier New" w:cs="Courier New"/>
@@ -28138,7 +27822,6 @@
         </w:rPr>
         <w:t>[</w:t>
       </w:r>
-      <w:proofErr w:type="gramEnd"/>
       <w:r>
         <w:rPr>
           <w:rFonts w:ascii="Courier New" w:eastAsia="Times New Roman" w:hAnsi="Courier New" w:cs="Courier New"/>
@@ -28446,7 +28129,6 @@
         <w:t xml:space="preserve"> </w:t>
       </w:r>
       <w:proofErr w:type="spellStart"/>
-      <w:proofErr w:type="gramStart"/>
       <w:r>
         <w:rPr>
           <w:rFonts w:ascii="Courier New" w:eastAsia="Times New Roman" w:hAnsi="Courier New" w:cs="Courier New"/>
@@ -28471,7 +28153,6 @@
         <w:t>(</w:t>
       </w:r>
       <w:proofErr w:type="spellStart"/>
-      <w:proofErr w:type="gramEnd"/>
       <w:r>
         <w:rPr>
           <w:rFonts w:ascii="Courier New" w:eastAsia="Times New Roman" w:hAnsi="Courier New" w:cs="Courier New"/>
@@ -28641,7 +28322,6 @@
         </w:rPr>
         <w:t xml:space="preserve">    </w:t>
       </w:r>
-      <w:proofErr w:type="gramStart"/>
       <w:r>
         <w:rPr>
           <w:rFonts w:ascii="Courier New" w:eastAsia="Times New Roman" w:hAnsi="Courier New" w:cs="Courier New"/>
@@ -28666,7 +28346,6 @@
         </w:rPr>
         <w:t>(</w:t>
       </w:r>
-      <w:proofErr w:type="gramEnd"/>
       <w:r>
         <w:rPr>
           <w:rFonts w:ascii="Courier New" w:eastAsia="Times New Roman" w:hAnsi="Courier New" w:cs="Courier New"/>
